--- a/Assignment2.docx
+++ b/Assignment2.docx
@@ -96,9 +96,9 @@
             <o:lock v:ext="edit" aspectratio="t"/>
           </v:shapetype>
           <v:shape id="_x0000_i1025" type="#_x0000_t75" style="width:6in;height:640.5pt" o:ole="">
-            <v:imagedata r:id="rId4" o:title=""/>
+            <v:imagedata r:id="rId6" o:title=""/>
           </v:shape>
-          <o:OLEObject Type="Embed" ProgID="Word.OpenDocumentText.12" ShapeID="_x0000_i1025" DrawAspect="Content" ObjectID="_1555366270" r:id="rId5"/>
+          <o:OLEObject Type="Embed" ProgID="Word.OpenDocumentText.12" ShapeID="_x0000_i1025" DrawAspect="Content" ObjectID="_1555439103" r:id="rId7"/>
         </w:object>
       </w:r>
     </w:p>
@@ -117,10 +117,10 @@
           <w:lang w:val="en-AU"/>
         </w:rPr>
         <w:object w:dxaOrig="8306" w:dyaOrig="12046">
-          <v:shape id="_x0000_i1026" type="#_x0000_t75" style="width:415.2pt;height:602.5pt" o:ole="">
-            <v:imagedata r:id="rId6" o:title=""/>
+          <v:shape id="_x0000_i1026" type="#_x0000_t75" style="width:415.3pt;height:602.5pt" o:ole="">
+            <v:imagedata r:id="rId8" o:title=""/>
           </v:shape>
-          <o:OLEObject Type="Embed" ProgID="Word.OpenDocumentText.12" ShapeID="_x0000_i1026" DrawAspect="Content" ObjectID="_1555366271" r:id="rId7"/>
+          <o:OLEObject Type="Embed" ProgID="Word.OpenDocumentText.12" ShapeID="_x0000_i1026" DrawAspect="Content" ObjectID="_1555439104" r:id="rId9"/>
         </w:object>
       </w:r>
     </w:p>
@@ -197,7 +197,7 @@
                     <pic:cNvPicPr/>
                   </pic:nvPicPr>
                   <pic:blipFill>
-                    <a:blip r:embed="rId8">
+                    <a:blip r:embed="rId10">
                       <a:extLst>
                         <a:ext uri="{28A0092B-C50C-407E-A947-70E740481C1C}">
                           <a14:useLocalDpi xmlns:a14="http://schemas.microsoft.com/office/drawing/2010/main" val="0"/>
@@ -269,7 +269,7 @@
                     <pic:cNvPicPr/>
                   </pic:nvPicPr>
                   <pic:blipFill>
-                    <a:blip r:embed="rId9">
+                    <a:blip r:embed="rId11">
                       <a:extLst>
                         <a:ext uri="{28A0092B-C50C-407E-A947-70E740481C1C}">
                           <a14:useLocalDpi xmlns:a14="http://schemas.microsoft.com/office/drawing/2010/main" val="0"/>
@@ -344,7 +344,7 @@
                     <pic:cNvPicPr/>
                   </pic:nvPicPr>
                   <pic:blipFill>
-                    <a:blip r:embed="rId10">
+                    <a:blip r:embed="rId12">
                       <a:extLst>
                         <a:ext uri="{28A0092B-C50C-407E-A947-70E740481C1C}">
                           <a14:useLocalDpi xmlns:a14="http://schemas.microsoft.com/office/drawing/2010/main" val="0"/>
@@ -464,7 +464,7 @@
                     <pic:cNvPicPr/>
                   </pic:nvPicPr>
                   <pic:blipFill>
-                    <a:blip r:embed="rId11">
+                    <a:blip r:embed="rId13">
                       <a:extLst>
                         <a:ext uri="{28A0092B-C50C-407E-A947-70E740481C1C}">
                           <a14:useLocalDpi xmlns:a14="http://schemas.microsoft.com/office/drawing/2010/main" val="0"/>
@@ -620,7 +620,7 @@
                     <pic:cNvPicPr/>
                   </pic:nvPicPr>
                   <pic:blipFill>
-                    <a:blip r:embed="rId12">
+                    <a:blip r:embed="rId14">
                       <a:extLst>
                         <a:ext uri="{28A0092B-C50C-407E-A947-70E740481C1C}">
                           <a14:useLocalDpi xmlns:a14="http://schemas.microsoft.com/office/drawing/2010/main" val="0"/>
@@ -714,7 +714,7 @@
                     <pic:cNvPicPr/>
                   </pic:nvPicPr>
                   <pic:blipFill>
-                    <a:blip r:embed="rId13">
+                    <a:blip r:embed="rId15">
                       <a:extLst>
                         <a:ext uri="{28A0092B-C50C-407E-A947-70E740481C1C}">
                           <a14:useLocalDpi xmlns:a14="http://schemas.microsoft.com/office/drawing/2010/main" val="0"/>
@@ -816,10 +816,10 @@
           <w:lang w:val="en-AU"/>
         </w:rPr>
         <w:object w:dxaOrig="8640" w:dyaOrig="8820">
-          <v:shape id="_x0000_i1027" type="#_x0000_t75" style="width:6in;height:440.85pt" o:ole="">
-            <v:imagedata r:id="rId14" o:title=""/>
+          <v:shape id="_x0000_i1027" type="#_x0000_t75" style="width:6in;height:441.2pt" o:ole="">
+            <v:imagedata r:id="rId16" o:title=""/>
           </v:shape>
-          <o:OLEObject Type="Embed" ProgID="Word.OpenDocumentText.12" ShapeID="_x0000_i1027" DrawAspect="Content" ObjectID="_1555366272" r:id="rId15"/>
+          <o:OLEObject Type="Embed" ProgID="Word.OpenDocumentText.12" ShapeID="_x0000_i1027" DrawAspect="Content" ObjectID="_1555439105" r:id="rId17"/>
         </w:object>
       </w:r>
     </w:p>
@@ -886,10 +886,10 @@
           <w:lang w:val="en-AU"/>
         </w:rPr>
         <w:object w:dxaOrig="8640" w:dyaOrig="10950">
-          <v:shape id="_x0000_i1028" type="#_x0000_t75" style="width:6in;height:547.3pt" o:ole="">
-            <v:imagedata r:id="rId16" o:title=""/>
+          <v:shape id="_x0000_i1028" type="#_x0000_t75" style="width:6in;height:547.8pt" o:ole="">
+            <v:imagedata r:id="rId18" o:title=""/>
           </v:shape>
-          <o:OLEObject Type="Embed" ProgID="Word.OpenDocumentText.12" ShapeID="_x0000_i1028" DrawAspect="Content" ObjectID="_1555366273" r:id="rId17"/>
+          <o:OLEObject Type="Embed" ProgID="Word.OpenDocumentText.12" ShapeID="_x0000_i1028" DrawAspect="Content" ObjectID="_1555439106" r:id="rId19"/>
         </w:object>
       </w:r>
     </w:p>
@@ -930,7 +930,6 @@
         <w:widowControl/>
         <w:jc w:val="left"/>
         <w:rPr>
-          <w:rFonts w:hint="eastAsia"/>
           <w:lang w:val="en-AU"/>
         </w:rPr>
       </w:pPr>
@@ -989,7 +988,7 @@
                     <pic:cNvPicPr/>
                   </pic:nvPicPr>
                   <pic:blipFill>
-                    <a:blip r:embed="rId18">
+                    <a:blip r:embed="rId20">
                       <a:extLst>
                         <a:ext uri="{28A0092B-C50C-407E-A947-70E740481C1C}">
                           <a14:useLocalDpi xmlns:a14="http://schemas.microsoft.com/office/drawing/2010/main" val="0"/>
@@ -1057,7 +1056,6 @@
         <w:widowControl/>
         <w:jc w:val="center"/>
         <w:rPr>
-          <w:rFonts w:hint="eastAsia"/>
           <w:lang w:val="en-AU"/>
         </w:rPr>
       </w:pPr>
@@ -1082,7 +1080,7 @@
                     <pic:cNvPicPr/>
                   </pic:nvPicPr>
                   <pic:blipFill>
-                    <a:blip r:embed="rId19">
+                    <a:blip r:embed="rId21">
                       <a:extLst>
                         <a:ext uri="{28A0092B-C50C-407E-A947-70E740481C1C}">
                           <a14:useLocalDpi xmlns:a14="http://schemas.microsoft.com/office/drawing/2010/main" val="0"/>
@@ -1227,7 +1225,6 @@
         <w:widowControl/>
         <w:jc w:val="left"/>
         <w:rPr>
-          <w:rFonts w:hint="eastAsia"/>
           <w:lang w:val="en-AU"/>
         </w:rPr>
       </w:pPr>
@@ -1258,17 +1255,16 @@
         </w:rPr>
         <w:t xml:space="preserve"> scree graph:</w:t>
       </w:r>
+    </w:p>
+    <w:p>
+      <w:pPr>
+        <w:widowControl/>
+        <w:jc w:val="center"/>
+        <w:rPr>
+          <w:lang w:val="en-AU"/>
+        </w:rPr>
+      </w:pPr>
       <w:bookmarkStart w:id="6" w:name="_GoBack"/>
-      <w:bookmarkEnd w:id="6"/>
-    </w:p>
-    <w:p>
-      <w:pPr>
-        <w:widowControl/>
-        <w:jc w:val="center"/>
-        <w:rPr>
-          <w:lang w:val="en-AU"/>
-        </w:rPr>
-      </w:pPr>
       <w:r>
         <w:rPr>
           <w:rFonts w:hint="eastAsia"/>
@@ -1290,7 +1286,7 @@
                     <pic:cNvPicPr/>
                   </pic:nvPicPr>
                   <pic:blipFill>
-                    <a:blip r:embed="rId20">
+                    <a:blip r:embed="rId22">
                       <a:extLst>
                         <a:ext uri="{28A0092B-C50C-407E-A947-70E740481C1C}">
                           <a14:useLocalDpi xmlns:a14="http://schemas.microsoft.com/office/drawing/2010/main" val="0"/>
@@ -1316,13 +1312,13 @@
           </wp:inline>
         </w:drawing>
       </w:r>
-    </w:p>
-    <w:p>
-      <w:pPr>
-        <w:widowControl/>
-        <w:jc w:val="left"/>
-        <w:rPr>
-          <w:rFonts w:hint="eastAsia"/>
+      <w:bookmarkEnd w:id="6"/>
+    </w:p>
+    <w:p>
+      <w:pPr>
+        <w:widowControl/>
+        <w:jc w:val="left"/>
+        <w:rPr>
           <w:lang w:val="en-AU"/>
         </w:rPr>
       </w:pPr>
@@ -1344,13 +1340,7 @@
         <w:rPr>
           <w:lang w:val="en-AU"/>
         </w:rPr>
-        <w:t>_</w:t>
-      </w:r>
-      <w:r>
-        <w:rPr>
-          <w:lang w:val="en-AU"/>
-        </w:rPr>
-        <w:t>test</w:t>
+        <w:t>_test</w:t>
       </w:r>
       <w:proofErr w:type="spellEnd"/>
       <w:r>
@@ -1365,7 +1355,6 @@
         <w:widowControl/>
         <w:jc w:val="center"/>
         <w:rPr>
-          <w:rFonts w:hint="eastAsia"/>
           <w:lang w:val="en-AU"/>
         </w:rPr>
       </w:pPr>
@@ -1390,7 +1379,7 @@
                     <pic:cNvPicPr/>
                   </pic:nvPicPr>
                   <pic:blipFill>
-                    <a:blip r:embed="rId21">
+                    <a:blip r:embed="rId23">
                       <a:extLst>
                         <a:ext uri="{28A0092B-C50C-407E-A947-70E740481C1C}">
                           <a14:useLocalDpi xmlns:a14="http://schemas.microsoft.com/office/drawing/2010/main" val="0"/>
@@ -1440,6 +1429,226 @@
           <w:lang w:val="en-AU"/>
         </w:rPr>
       </w:pPr>
+      <w:r>
+        <w:rPr>
+          <w:rFonts w:hint="eastAsia"/>
+          <w:lang w:val="en-AU"/>
+        </w:rPr>
+        <w:lastRenderedPageBreak/>
+        <w:t>5</w:t>
+      </w:r>
+      <w:r>
+        <w:rPr>
+          <w:lang w:val="en-AU"/>
+        </w:rPr>
+        <w:t>.6</w:t>
+      </w:r>
+    </w:p>
+    <w:p>
+      <w:pPr>
+        <w:widowControl/>
+        <w:jc w:val="left"/>
+        <w:rPr>
+          <w:rFonts w:hint="eastAsia"/>
+          <w:lang w:val="en-AU"/>
+        </w:rPr>
+      </w:pPr>
+      <w:r>
+        <w:rPr>
+          <w:rFonts w:hint="eastAsia"/>
+          <w:lang w:val="en-AU"/>
+        </w:rPr>
+        <w:t xml:space="preserve">Running t-SNE </w:t>
+      </w:r>
+      <w:r>
+        <w:rPr>
+          <w:lang w:val="en-AU"/>
+        </w:rPr>
+        <w:t>algorithm with provided testing code, we can get the plot like below.</w:t>
+      </w:r>
+    </w:p>
+    <w:p>
+      <w:pPr>
+        <w:widowControl/>
+        <w:jc w:val="left"/>
+        <w:rPr>
+          <w:lang w:val="en-AU"/>
+        </w:rPr>
+      </w:pPr>
+      <w:r>
+        <w:rPr>
+          <w:rFonts w:hint="eastAsia"/>
+          <w:lang w:val="en-AU"/>
+        </w:rPr>
+        <w:t>Th</w:t>
+      </w:r>
+      <w:r>
+        <w:rPr>
+          <w:lang w:val="en-AU"/>
+        </w:rPr>
+        <w:t xml:space="preserve">e following diagram shows that the data of </w:t>
+      </w:r>
+      <w:proofErr w:type="spellStart"/>
+      <w:r>
+        <w:rPr>
+          <w:lang w:val="en-AU"/>
+        </w:rPr>
+        <w:t>mnist_train</w:t>
+      </w:r>
+      <w:proofErr w:type="spellEnd"/>
+      <w:r>
+        <w:rPr>
+          <w:lang w:val="en-AU"/>
+        </w:rPr>
+        <w:t xml:space="preserve"> set be training using t-SNE algorithm when iteration </w:t>
+      </w:r>
+      <w:proofErr w:type="spellStart"/>
+      <w:r>
+        <w:rPr>
+          <w:lang w:val="en-AU"/>
+        </w:rPr>
+        <w:t>i</w:t>
+      </w:r>
+      <w:proofErr w:type="spellEnd"/>
+      <w:r>
+        <w:rPr>
+          <w:lang w:val="en-AU"/>
+        </w:rPr>
+        <w:t xml:space="preserve"> = 300.</w:t>
+      </w:r>
+    </w:p>
+    <w:p>
+      <w:pPr>
+        <w:widowControl/>
+        <w:jc w:val="center"/>
+        <w:rPr>
+          <w:lang w:val="en-AU"/>
+        </w:rPr>
+      </w:pPr>
+      <w:r>
+        <w:rPr>
+          <w:noProof/>
+        </w:rPr>
+        <w:drawing>
+          <wp:inline distT="0" distB="0" distL="0" distR="0">
+            <wp:extent cx="3754535" cy="2816128"/>
+            <wp:effectExtent l="0" t="0" r="0" b="3810"/>
+            <wp:docPr id="11" name="图片 11"/>
+            <wp:cNvGraphicFramePr>
+              <a:graphicFrameLocks xmlns:a="http://schemas.openxmlformats.org/drawingml/2006/main" noChangeAspect="1"/>
+            </wp:cNvGraphicFramePr>
+            <a:graphic xmlns:a="http://schemas.openxmlformats.org/drawingml/2006/main">
+              <a:graphicData uri="http://schemas.openxmlformats.org/drawingml/2006/picture">
+                <pic:pic xmlns:pic="http://schemas.openxmlformats.org/drawingml/2006/picture">
+                  <pic:nvPicPr>
+                    <pic:cNvPr id="11" name="5.6d3.jpg"/>
+                    <pic:cNvPicPr/>
+                  </pic:nvPicPr>
+                  <pic:blipFill>
+                    <a:blip r:embed="rId24" cstate="print">
+                      <a:extLst>
+                        <a:ext uri="{28A0092B-C50C-407E-A947-70E740481C1C}">
+                          <a14:useLocalDpi xmlns:a14="http://schemas.microsoft.com/office/drawing/2010/main" val="0"/>
+                        </a:ext>
+                      </a:extLst>
+                    </a:blip>
+                    <a:stretch>
+                      <a:fillRect/>
+                    </a:stretch>
+                  </pic:blipFill>
+                  <pic:spPr>
+                    <a:xfrm>
+                      <a:off x="0" y="0"/>
+                      <a:ext cx="3763749" cy="2823039"/>
+                    </a:xfrm>
+                    <a:prstGeom prst="rect">
+                      <a:avLst/>
+                    </a:prstGeom>
+                  </pic:spPr>
+                </pic:pic>
+              </a:graphicData>
+            </a:graphic>
+          </wp:inline>
+        </w:drawing>
+      </w:r>
+    </w:p>
+    <w:p>
+      <w:pPr>
+        <w:widowControl/>
+        <w:jc w:val="left"/>
+      </w:pPr>
+      <w:r>
+        <w:rPr>
+          <w:rFonts w:hint="eastAsia"/>
+          <w:lang w:val="en-AU"/>
+        </w:rPr>
+        <w:t>The below plot shows the error</w:t>
+      </w:r>
+      <w:r>
+        <w:rPr>
+          <w:lang w:val="en-AU"/>
+        </w:rPr>
+        <w:t xml:space="preserve"> </w:t>
+      </w:r>
+      <w:r>
+        <w:t>at each iteration up to 300 iterations in steps of 10.</w:t>
+      </w:r>
+    </w:p>
+    <w:p>
+      <w:pPr>
+        <w:widowControl/>
+        <w:jc w:val="center"/>
+        <w:rPr>
+          <w:lang w:val="en-AU"/>
+        </w:rPr>
+      </w:pPr>
+      <w:r>
+        <w:rPr>
+          <w:rFonts w:hint="eastAsia"/>
+          <w:noProof/>
+        </w:rPr>
+        <w:drawing>
+          <wp:inline distT="0" distB="0" distL="0" distR="0">
+            <wp:extent cx="4016629" cy="3012714"/>
+            <wp:effectExtent l="0" t="0" r="3175" b="0"/>
+            <wp:docPr id="12" name="图片 12"/>
+            <wp:cNvGraphicFramePr>
+              <a:graphicFrameLocks xmlns:a="http://schemas.openxmlformats.org/drawingml/2006/main" noChangeAspect="1"/>
+            </wp:cNvGraphicFramePr>
+            <a:graphic xmlns:a="http://schemas.openxmlformats.org/drawingml/2006/main">
+              <a:graphicData uri="http://schemas.openxmlformats.org/drawingml/2006/picture">
+                <pic:pic xmlns:pic="http://schemas.openxmlformats.org/drawingml/2006/picture">
+                  <pic:nvPicPr>
+                    <pic:cNvPr id="12" name="5.6d1.jpg"/>
+                    <pic:cNvPicPr/>
+                  </pic:nvPicPr>
+                  <pic:blipFill>
+                    <a:blip r:embed="rId25" cstate="print">
+                      <a:extLst>
+                        <a:ext uri="{28A0092B-C50C-407E-A947-70E740481C1C}">
+                          <a14:useLocalDpi xmlns:a14="http://schemas.microsoft.com/office/drawing/2010/main" val="0"/>
+                        </a:ext>
+                      </a:extLst>
+                    </a:blip>
+                    <a:stretch>
+                      <a:fillRect/>
+                    </a:stretch>
+                  </pic:blipFill>
+                  <pic:spPr>
+                    <a:xfrm>
+                      <a:off x="0" y="0"/>
+                      <a:ext cx="4036577" cy="3027676"/>
+                    </a:xfrm>
+                    <a:prstGeom prst="rect">
+                      <a:avLst/>
+                    </a:prstGeom>
+                  </pic:spPr>
+                </pic:pic>
+              </a:graphicData>
+            </a:graphic>
+          </wp:inline>
+        </w:drawing>
+      </w:r>
     </w:p>
     <w:p>
       <w:pPr>
@@ -1461,9 +1670,35 @@
         <w:widowControl/>
         <w:jc w:val="left"/>
         <w:rPr>
-          <w:lang w:val="en-AU"/>
-        </w:rPr>
-      </w:pPr>
+          <w:rFonts w:hint="eastAsia"/>
+          <w:lang w:val="en-AU"/>
+        </w:rPr>
+      </w:pPr>
+      <w:r>
+        <w:rPr>
+          <w:rFonts w:hint="eastAsia"/>
+          <w:lang w:val="en-AU"/>
+        </w:rPr>
+        <w:lastRenderedPageBreak/>
+        <w:t>5.8</w:t>
+      </w:r>
+    </w:p>
+    <w:p>
+      <w:pPr>
+        <w:widowControl/>
+        <w:jc w:val="left"/>
+        <w:rPr>
+          <w:rFonts w:hint="eastAsia"/>
+          <w:lang w:val="en-AU"/>
+        </w:rPr>
+      </w:pPr>
+      <w:r>
+        <w:rPr>
+          <w:rFonts w:hint="eastAsia"/>
+          <w:lang w:val="en-AU"/>
+        </w:rPr>
+        <w:t>The 3D plot generated by iteration, perplexity and cost as follow shows.</w:t>
+      </w:r>
     </w:p>
     <w:p>
       <w:pPr>
@@ -1473,8 +1708,618 @@
           <w:lang w:val="en-AU"/>
         </w:rPr>
       </w:pPr>
+      <w:r>
+        <w:rPr>
+          <w:noProof/>
+        </w:rPr>
+        <w:drawing>
+          <wp:inline distT="0" distB="0" distL="0" distR="0">
+            <wp:extent cx="5274310" cy="3956050"/>
+            <wp:effectExtent l="0" t="0" r="2540" b="6350"/>
+            <wp:docPr id="16" name="图片 16"/>
+            <wp:cNvGraphicFramePr>
+              <a:graphicFrameLocks xmlns:a="http://schemas.openxmlformats.org/drawingml/2006/main" noChangeAspect="1"/>
+            </wp:cNvGraphicFramePr>
+            <a:graphic xmlns:a="http://schemas.openxmlformats.org/drawingml/2006/main">
+              <a:graphicData uri="http://schemas.openxmlformats.org/drawingml/2006/picture">
+                <pic:pic xmlns:pic="http://schemas.openxmlformats.org/drawingml/2006/picture">
+                  <pic:nvPicPr>
+                    <pic:cNvPr id="16" name="5.8d1.jpg"/>
+                    <pic:cNvPicPr/>
+                  </pic:nvPicPr>
+                  <pic:blipFill>
+                    <a:blip r:embed="rId26">
+                      <a:extLst>
+                        <a:ext uri="{28A0092B-C50C-407E-A947-70E740481C1C}">
+                          <a14:useLocalDpi xmlns:a14="http://schemas.microsoft.com/office/drawing/2010/main" val="0"/>
+                        </a:ext>
+                      </a:extLst>
+                    </a:blip>
+                    <a:stretch>
+                      <a:fillRect/>
+                    </a:stretch>
+                  </pic:blipFill>
+                  <pic:spPr>
+                    <a:xfrm>
+                      <a:off x="0" y="0"/>
+                      <a:ext cx="5274310" cy="3956050"/>
+                    </a:xfrm>
+                    <a:prstGeom prst="rect">
+                      <a:avLst/>
+                    </a:prstGeom>
+                  </pic:spPr>
+                </pic:pic>
+              </a:graphicData>
+            </a:graphic>
+          </wp:inline>
+        </w:drawing>
+      </w:r>
+    </w:p>
+    <w:p>
+      <w:pPr>
+        <w:widowControl/>
+        <w:jc w:val="left"/>
+        <w:rPr>
+          <w:rFonts w:hint="eastAsia"/>
+          <w:lang w:val="en-AU"/>
+        </w:rPr>
+      </w:pPr>
+      <w:r>
+        <w:rPr>
+          <w:lang w:val="en-AU"/>
+        </w:rPr>
+        <w:t>From above diagram, it can be seen that cost will decrease as the perplexity increasing, however, higher perplexity will cause significant increasing of computation complexity. To balance that, choosing the point where the gradient of cost tends to approaching zero, where the perplexity is 50 as diagram shows.</w:t>
+      </w:r>
+      <w:r>
+        <w:rPr>
+          <w:rFonts w:hint="eastAsia"/>
+          <w:lang w:val="en-AU"/>
+        </w:rPr>
+        <w:t xml:space="preserve"> </w:t>
+      </w:r>
+      <w:r>
+        <w:rPr>
+          <w:lang w:val="en-AU"/>
+        </w:rPr>
+        <w:t>Therefore, we choose 50 as the perplexity value and the following diagram shows the cost vs iteration under perplexity = 50.</w:t>
+      </w:r>
+    </w:p>
+    <w:p>
+      <w:pPr>
+        <w:widowControl/>
+        <w:jc w:val="center"/>
+        <w:rPr>
+          <w:rFonts w:hint="eastAsia"/>
+          <w:lang w:val="en-AU"/>
+        </w:rPr>
+      </w:pPr>
+      <w:r>
+        <w:rPr>
+          <w:rFonts w:hint="eastAsia"/>
+          <w:noProof/>
+        </w:rPr>
+        <w:drawing>
+          <wp:inline distT="0" distB="0" distL="0" distR="0">
+            <wp:extent cx="4162349" cy="3122012"/>
+            <wp:effectExtent l="0" t="0" r="0" b="2540"/>
+            <wp:docPr id="17" name="图片 17"/>
+            <wp:cNvGraphicFramePr>
+              <a:graphicFrameLocks xmlns:a="http://schemas.openxmlformats.org/drawingml/2006/main" noChangeAspect="1"/>
+            </wp:cNvGraphicFramePr>
+            <a:graphic xmlns:a="http://schemas.openxmlformats.org/drawingml/2006/main">
+              <a:graphicData uri="http://schemas.openxmlformats.org/drawingml/2006/picture">
+                <pic:pic xmlns:pic="http://schemas.openxmlformats.org/drawingml/2006/picture">
+                  <pic:nvPicPr>
+                    <pic:cNvPr id="17" name="5.8d3.jpg"/>
+                    <pic:cNvPicPr/>
+                  </pic:nvPicPr>
+                  <pic:blipFill>
+                    <a:blip r:embed="rId27">
+                      <a:extLst>
+                        <a:ext uri="{28A0092B-C50C-407E-A947-70E740481C1C}">
+                          <a14:useLocalDpi xmlns:a14="http://schemas.microsoft.com/office/drawing/2010/main" val="0"/>
+                        </a:ext>
+                      </a:extLst>
+                    </a:blip>
+                    <a:stretch>
+                      <a:fillRect/>
+                    </a:stretch>
+                  </pic:blipFill>
+                  <pic:spPr>
+                    <a:xfrm>
+                      <a:off x="0" y="0"/>
+                      <a:ext cx="4173242" cy="3130183"/>
+                    </a:xfrm>
+                    <a:prstGeom prst="rect">
+                      <a:avLst/>
+                    </a:prstGeom>
+                  </pic:spPr>
+                </pic:pic>
+              </a:graphicData>
+            </a:graphic>
+          </wp:inline>
+        </w:drawing>
+      </w:r>
+    </w:p>
+    <w:p>
+      <w:pPr>
+        <w:widowControl/>
+        <w:jc w:val="left"/>
+        <w:rPr>
+          <w:rFonts w:hint="eastAsia"/>
+          <w:lang w:val="en-AU"/>
+        </w:rPr>
+      </w:pPr>
+      <w:r>
+        <w:rPr>
+          <w:rFonts w:hint="eastAsia"/>
+          <w:lang w:val="en-AU"/>
+        </w:rPr>
+        <w:lastRenderedPageBreak/>
+        <w:t>6.3</w:t>
+      </w:r>
+    </w:p>
+    <w:p>
+      <w:pPr>
+        <w:widowControl/>
+        <w:jc w:val="left"/>
+        <w:rPr>
+          <w:lang w:val="en-AU"/>
+        </w:rPr>
+      </w:pPr>
+      <w:r>
+        <w:rPr>
+          <w:lang w:val="en-AU"/>
+        </w:rPr>
+        <w:t xml:space="preserve">Neutral Network Training under </w:t>
+      </w:r>
+      <w:proofErr w:type="spellStart"/>
+      <w:r>
+        <w:rPr>
+          <w:lang w:val="en-AU"/>
+        </w:rPr>
+        <w:t>Matlab</w:t>
+      </w:r>
+      <w:proofErr w:type="spellEnd"/>
+      <w:r>
+        <w:rPr>
+          <w:lang w:val="en-AU"/>
+        </w:rPr>
+        <w:t xml:space="preserve"> </w:t>
+      </w:r>
+      <w:r>
+        <w:rPr>
+          <w:lang w:val="en-AU"/>
+        </w:rPr>
+        <w:t xml:space="preserve">NN toolbox. (Dataset: </w:t>
+      </w:r>
+      <w:proofErr w:type="spellStart"/>
+      <w:r>
+        <w:rPr>
+          <w:lang w:val="en-AU"/>
+        </w:rPr>
+        <w:t>MNIST_train</w:t>
+      </w:r>
+      <w:proofErr w:type="spellEnd"/>
+      <w:r>
+        <w:rPr>
+          <w:lang w:val="en-AU"/>
+        </w:rPr>
+        <w:t>)</w:t>
+      </w:r>
+    </w:p>
+    <w:p>
+      <w:pPr>
+        <w:widowControl/>
+        <w:jc w:val="left"/>
+        <w:rPr>
+          <w:lang w:val="en-AU"/>
+        </w:rPr>
+      </w:pPr>
+      <w:r>
+        <w:rPr>
+          <w:lang w:val="en-AU"/>
+        </w:rPr>
+        <w:t xml:space="preserve">(1). Choose Input, Hidden and Output layer. </w:t>
+      </w:r>
+    </w:p>
+    <w:p>
+      <w:pPr>
+        <w:widowControl/>
+        <w:jc w:val="left"/>
+        <w:rPr>
+          <w:rFonts w:hint="eastAsia"/>
+          <w:lang w:val="en-AU"/>
+        </w:rPr>
+      </w:pPr>
+      <w:r>
+        <w:rPr>
+          <w:lang w:val="en-AU"/>
+        </w:rPr>
+        <w:t>Input nodes: 784 (Fixed by data)</w:t>
+      </w:r>
+    </w:p>
+    <w:p>
+      <w:pPr>
+        <w:widowControl/>
+        <w:jc w:val="left"/>
+        <w:rPr>
+          <w:lang w:val="en-AU"/>
+        </w:rPr>
+      </w:pPr>
+      <w:r>
+        <w:rPr>
+          <w:lang w:val="en-AU"/>
+        </w:rPr>
+        <w:t>Output nodes: Since the problem is a classification problem with 10 different classes, so we set the number to be 10 represent 10 different output types.</w:t>
+      </w:r>
+    </w:p>
+    <w:p>
+      <w:pPr>
+        <w:widowControl/>
+        <w:jc w:val="left"/>
+        <w:rPr>
+          <w:rFonts w:hint="eastAsia"/>
+          <w:lang w:val="en-AU"/>
+        </w:rPr>
+      </w:pPr>
+      <w:r>
+        <w:rPr>
+          <w:lang w:val="en-AU"/>
+        </w:rPr>
+        <w:t xml:space="preserve">Hidden layers: According from </w:t>
+      </w:r>
+      <w:proofErr w:type="spellStart"/>
+      <w:proofErr w:type="gramStart"/>
+      <w:r>
+        <w:rPr>
+          <w:lang w:val="en-AU"/>
+        </w:rPr>
+        <w:t>Marsland</w:t>
+      </w:r>
+      <w:proofErr w:type="spellEnd"/>
+      <w:r>
+        <w:rPr>
+          <w:lang w:val="en-AU"/>
+        </w:rPr>
+        <w:t>(</w:t>
+      </w:r>
+      <w:proofErr w:type="gramEnd"/>
+      <w:r>
+        <w:rPr>
+          <w:lang w:val="en-AU"/>
+        </w:rPr>
+        <w:t>2014), two hidden layers is the most that you every need for normal MLP learning, in fact one hidden layer with lots of hidden nodes is sufficient. In here, we choose the number of hidden layers to be one for simplify complexity and time saving.</w:t>
+      </w:r>
+    </w:p>
+    <w:p>
+      <w:pPr>
+        <w:widowControl/>
+        <w:jc w:val="left"/>
+        <w:rPr>
+          <w:lang w:val="en-AU"/>
+        </w:rPr>
+      </w:pPr>
+      <w:r>
+        <w:rPr>
+          <w:lang w:val="en-AU"/>
+        </w:rPr>
+        <w:t xml:space="preserve">Hidden nodes: Since we only choose one hidden layers, </w:t>
+      </w:r>
+      <w:r>
+        <w:rPr>
+          <w:lang w:val="en-AU"/>
+        </w:rPr>
+        <w:t>so we need to set more hidden nodes to making the training accurate. Therefore, we set the hidden nodes to be 12.</w:t>
+      </w:r>
+    </w:p>
+    <w:p>
+      <w:pPr>
+        <w:widowControl/>
+        <w:jc w:val="left"/>
+        <w:rPr>
+          <w:rFonts w:hint="eastAsia"/>
+          <w:lang w:val="en-AU"/>
+        </w:rPr>
+      </w:pPr>
+      <w:r>
+        <w:rPr>
+          <w:lang w:val="en-AU"/>
+        </w:rPr>
+        <w:t>(2). To ensuring the algorithm reliability, we set the maximum iteration of training to be 2000.</w:t>
+      </w:r>
+    </w:p>
+    <w:p>
+      <w:pPr>
+        <w:widowControl/>
+        <w:jc w:val="left"/>
+        <w:rPr>
+          <w:lang w:val="en-AU"/>
+        </w:rPr>
+      </w:pPr>
+      <w:r>
+        <w:rPr>
+          <w:rFonts w:hint="eastAsia"/>
+          <w:lang w:val="en-AU"/>
+        </w:rPr>
+        <w:t>(</w:t>
+      </w:r>
+      <w:r>
+        <w:rPr>
+          <w:lang w:val="en-AU"/>
+        </w:rPr>
+        <w:t>3</w:t>
+      </w:r>
+      <w:r>
+        <w:rPr>
+          <w:rFonts w:hint="eastAsia"/>
+          <w:lang w:val="en-AU"/>
+        </w:rPr>
+        <w:t>)</w:t>
+      </w:r>
+      <w:r>
+        <w:rPr>
+          <w:lang w:val="en-AU"/>
+        </w:rPr>
+        <w:t xml:space="preserve">. </w:t>
+      </w:r>
+      <w:r>
+        <w:rPr>
+          <w:lang w:val="en-AU"/>
+        </w:rPr>
+        <w:t>Data splitting</w:t>
+      </w:r>
+    </w:p>
+    <w:p>
+      <w:pPr>
+        <w:widowControl/>
+        <w:jc w:val="left"/>
+        <w:rPr>
+          <w:lang w:val="en-AU"/>
+        </w:rPr>
+      </w:pPr>
+      <w:r>
+        <w:rPr>
+          <w:lang w:val="en-AU"/>
+        </w:rPr>
+        <w:t>To be algorithm reliable, we are using 70% of data for data training, 15% for data validation and 15% for data testing. Using a large proportion of data for training is for ensuring the algorithm accuracy and reliable.</w:t>
+      </w:r>
+    </w:p>
+    <w:p>
+      <w:pPr>
+        <w:widowControl/>
+        <w:jc w:val="left"/>
+        <w:rPr>
+          <w:lang w:val="en-AU"/>
+        </w:rPr>
+      </w:pPr>
+      <w:r>
+        <w:rPr>
+          <w:lang w:val="en-AU"/>
+        </w:rPr>
+        <w:t>(</w:t>
+      </w:r>
+      <w:r>
+        <w:rPr>
+          <w:lang w:val="en-AU"/>
+        </w:rPr>
+        <w:t>4</w:t>
+      </w:r>
+      <w:r>
+        <w:rPr>
+          <w:lang w:val="en-AU"/>
+        </w:rPr>
+        <w:t xml:space="preserve">). Performance. </w:t>
+      </w:r>
+    </w:p>
+    <w:p>
+      <w:pPr>
+        <w:widowControl/>
+        <w:jc w:val="left"/>
+        <w:rPr>
+          <w:rFonts w:hint="eastAsia"/>
+          <w:lang w:val="en-AU"/>
+        </w:rPr>
+      </w:pPr>
+      <w:r>
+        <w:rPr>
+          <w:lang w:val="en-AU"/>
+        </w:rPr>
+        <w:t xml:space="preserve">To represent data error between data output and target output, we are using cross-entropy to represent the sum-of-square error function. Based on the following </w:t>
+      </w:r>
+      <w:r>
+        <w:rPr>
+          <w:lang w:val="en-AU"/>
+        </w:rPr>
+        <w:t>diagram, the minimum error of this algorithm</w:t>
+      </w:r>
+      <w:r>
+        <w:rPr>
+          <w:lang w:val="en-AU"/>
+        </w:rPr>
+        <w:t>, which represents by the best validation performance is 3.168% and still slowly decreasing</w:t>
+      </w:r>
+      <w:r>
+        <w:rPr>
+          <w:lang w:val="en-AU"/>
+        </w:rPr>
+        <w:t>. If we continue running for some time, this error will be increase again</w:t>
+      </w:r>
+      <w:r>
+        <w:rPr>
+          <w:lang w:val="en-AU"/>
+        </w:rPr>
+        <w:t xml:space="preserve"> due to overfitting</w:t>
+      </w:r>
+      <w:r>
+        <w:rPr>
+          <w:lang w:val="en-AU"/>
+        </w:rPr>
+        <w:t xml:space="preserve"> and that’s the threshold time when the algorithm </w:t>
+      </w:r>
+      <w:r>
+        <w:rPr>
+          <w:lang w:val="en-AU"/>
+        </w:rPr>
+        <w:t>stops</w:t>
+      </w:r>
+      <w:r>
+        <w:rPr>
+          <w:lang w:val="en-AU"/>
+        </w:rPr>
+        <w:t xml:space="preserve"> running</w:t>
+      </w:r>
+      <w:r>
+        <w:rPr>
+          <w:lang w:val="en-AU"/>
+        </w:rPr>
+        <w:t xml:space="preserve">. The performance of training set data won’t be able to affect too much of the validation and testing data after the error goes below 4%, which is causing by the amount of training data (70%) cannot fully cover the rest of </w:t>
+      </w:r>
+      <w:proofErr w:type="gramStart"/>
+      <w:r>
+        <w:rPr>
+          <w:lang w:val="en-AU"/>
+        </w:rPr>
+        <w:t>data(</w:t>
+      </w:r>
+      <w:proofErr w:type="gramEnd"/>
+      <w:r>
+        <w:rPr>
+          <w:lang w:val="en-AU"/>
+        </w:rPr>
+        <w:t>30%).</w:t>
+      </w:r>
+      <w:r>
+        <w:rPr>
+          <w:lang w:val="en-AU"/>
+        </w:rPr>
+        <w:t xml:space="preserve"> </w:t>
+      </w:r>
+    </w:p>
+    <w:p>
+      <w:pPr>
+        <w:widowControl/>
+        <w:jc w:val="center"/>
+        <w:rPr>
+          <w:rFonts w:hint="eastAsia"/>
+          <w:lang w:val="en-AU"/>
+        </w:rPr>
+      </w:pPr>
+      <w:r>
+        <w:rPr>
+          <w:rFonts w:hint="eastAsia"/>
+          <w:noProof/>
+        </w:rPr>
+        <w:drawing>
+          <wp:inline distT="0" distB="0" distL="0" distR="0">
+            <wp:extent cx="3405694" cy="3390523"/>
+            <wp:effectExtent l="0" t="0" r="4445" b="635"/>
+            <wp:docPr id="14" name="图片 14"/>
+            <wp:cNvGraphicFramePr>
+              <a:graphicFrameLocks xmlns:a="http://schemas.openxmlformats.org/drawingml/2006/main" noChangeAspect="1"/>
+            </wp:cNvGraphicFramePr>
+            <a:graphic xmlns:a="http://schemas.openxmlformats.org/drawingml/2006/main">
+              <a:graphicData uri="http://schemas.openxmlformats.org/drawingml/2006/picture">
+                <pic:pic xmlns:pic="http://schemas.openxmlformats.org/drawingml/2006/picture">
+                  <pic:nvPicPr>
+                    <pic:cNvPr id="14" name="6d3.jpg"/>
+                    <pic:cNvPicPr/>
+                  </pic:nvPicPr>
+                  <pic:blipFill>
+                    <a:blip r:embed="rId28" cstate="print">
+                      <a:extLst>
+                        <a:ext uri="{28A0092B-C50C-407E-A947-70E740481C1C}">
+                          <a14:useLocalDpi xmlns:a14="http://schemas.microsoft.com/office/drawing/2010/main" val="0"/>
+                        </a:ext>
+                      </a:extLst>
+                    </a:blip>
+                    <a:stretch>
+                      <a:fillRect/>
+                    </a:stretch>
+                  </pic:blipFill>
+                  <pic:spPr>
+                    <a:xfrm>
+                      <a:off x="0" y="0"/>
+                      <a:ext cx="3408740" cy="3393555"/>
+                    </a:xfrm>
+                    <a:prstGeom prst="rect">
+                      <a:avLst/>
+                    </a:prstGeom>
+                  </pic:spPr>
+                </pic:pic>
+              </a:graphicData>
+            </a:graphic>
+          </wp:inline>
+        </w:drawing>
+      </w:r>
+    </w:p>
+    <w:p>
+      <w:pPr>
+        <w:widowControl/>
+        <w:jc w:val="left"/>
+        <w:rPr>
+          <w:lang w:val="en-AU"/>
+        </w:rPr>
+      </w:pPr>
+      <w:r>
+        <w:rPr>
+          <w:lang w:val="en-AU"/>
+        </w:rPr>
+        <w:br w:type="page"/>
+      </w:r>
+    </w:p>
+    <w:p>
+      <w:pPr>
+        <w:widowControl/>
+        <w:jc w:val="left"/>
+        <w:rPr>
+          <w:rFonts w:hint="eastAsia"/>
+          <w:lang w:val="en-AU"/>
+        </w:rPr>
+      </w:pPr>
+      <w:r>
+        <w:rPr>
+          <w:rFonts w:hint="eastAsia"/>
+          <w:lang w:val="en-AU"/>
+        </w:rPr>
+        <w:lastRenderedPageBreak/>
+        <w:t>MLP Testing Code</w:t>
+      </w:r>
+    </w:p>
+    <w:bookmarkStart w:id="7" w:name="_MON_1555433969"/>
+    <w:bookmarkEnd w:id="7"/>
+    <w:p>
+      <w:pPr>
+        <w:widowControl/>
+        <w:jc w:val="left"/>
+        <w:rPr>
+          <w:rFonts w:hint="eastAsia"/>
+          <w:lang w:val="en-AU"/>
+        </w:rPr>
+      </w:pPr>
+      <w:r>
+        <w:rPr>
+          <w:lang w:val="en-AU"/>
+        </w:rPr>
+        <w:object w:dxaOrig="8296" w:dyaOrig="12792">
+          <v:shape id="_x0000_i1030" type="#_x0000_t75" style="width:414.7pt;height:639.35pt" o:ole="">
+            <v:imagedata r:id="rId29" o:title=""/>
+          </v:shape>
+          <o:OLEObject Type="Embed" ProgID="Word.OpenDocumentText.12" ShapeID="_x0000_i1030" DrawAspect="Content" ObjectID="_1555439107" r:id="rId30"/>
+        </w:object>
+      </w:r>
+    </w:p>
+    <w:p>
+      <w:pPr>
+        <w:widowControl/>
+        <w:jc w:val="center"/>
+        <w:rPr>
+          <w:lang w:val="en-AU"/>
+        </w:rPr>
+      </w:pPr>
     </w:p>
     <w:sectPr>
+      <w:headerReference w:type="default" r:id="rId31"/>
       <w:pgSz w:w="11906" w:h="16838"/>
       <w:pgMar w:top="1440" w:right="1800" w:bottom="1440" w:left="1800" w:header="851" w:footer="992" w:gutter="0"/>
       <w:cols w:space="425"/>
@@ -1482,6 +2327,74 @@
     </w:sectPr>
   </w:body>
 </w:document>
+</file>
+
+<file path=word/endnotes.xml><?xml version="1.0" encoding="utf-8"?>
+<w:endnotes xmlns:wpc="http://schemas.microsoft.com/office/word/2010/wordprocessingCanvas" xmlns:cx="http://schemas.microsoft.com/office/drawing/2014/chartex" xmlns:mc="http://schemas.openxmlformats.org/markup-compatibility/2006" xmlns:o="urn:schemas-microsoft-com:office:office" xmlns:r="http://schemas.openxmlformats.org/officeDocument/2006/relationships" xmlns:m="http://schemas.openxmlformats.org/officeDocument/2006/math" xmlns:v="urn:schemas-microsoft-com:vml" xmlns:wp14="http://schemas.microsoft.com/office/word/2010/wordprocessingDrawing" xmlns:wp="http://schemas.openxmlformats.org/drawingml/2006/wordprocessingDrawing" xmlns:w10="urn:schemas-microsoft-com:office:word" xmlns:w="http://schemas.openxmlformats.org/wordprocessingml/2006/main" xmlns:w14="http://schemas.microsoft.com/office/word/2010/wordml" xmlns:w15="http://schemas.microsoft.com/office/word/2012/wordml" xmlns:w16se="http://schemas.microsoft.com/office/word/2015/wordml/symex" xmlns:wpg="http://schemas.microsoft.com/office/word/2010/wordprocessingGroup" xmlns:wpi="http://schemas.microsoft.com/office/word/2010/wordprocessingInk" xmlns:wne="http://schemas.microsoft.com/office/word/2006/wordml" xmlns:wps="http://schemas.microsoft.com/office/word/2010/wordprocessingShape" mc:Ignorable="w14 w15 w16se wp14">
+  <w:endnote w:type="separator" w:id="-1">
+    <w:p>
+      <w:r>
+        <w:separator/>
+      </w:r>
+    </w:p>
+  </w:endnote>
+  <w:endnote w:type="continuationSeparator" w:id="0">
+    <w:p>
+      <w:r>
+        <w:continuationSeparator/>
+      </w:r>
+    </w:p>
+  </w:endnote>
+</w:endnotes>
+</file>
+
+<file path=word/footnotes.xml><?xml version="1.0" encoding="utf-8"?>
+<w:footnotes xmlns:wpc="http://schemas.microsoft.com/office/word/2010/wordprocessingCanvas" xmlns:cx="http://schemas.microsoft.com/office/drawing/2014/chartex" xmlns:mc="http://schemas.openxmlformats.org/markup-compatibility/2006" xmlns:o="urn:schemas-microsoft-com:office:office" xmlns:r="http://schemas.openxmlformats.org/officeDocument/2006/relationships" xmlns:m="http://schemas.openxmlformats.org/officeDocument/2006/math" xmlns:v="urn:schemas-microsoft-com:vml" xmlns:wp14="http://schemas.microsoft.com/office/word/2010/wordprocessingDrawing" xmlns:wp="http://schemas.openxmlformats.org/drawingml/2006/wordprocessingDrawing" xmlns:w10="urn:schemas-microsoft-com:office:word" xmlns:w="http://schemas.openxmlformats.org/wordprocessingml/2006/main" xmlns:w14="http://schemas.microsoft.com/office/word/2010/wordml" xmlns:w15="http://schemas.microsoft.com/office/word/2012/wordml" xmlns:w16se="http://schemas.microsoft.com/office/word/2015/wordml/symex" xmlns:wpg="http://schemas.microsoft.com/office/word/2010/wordprocessingGroup" xmlns:wpi="http://schemas.microsoft.com/office/word/2010/wordprocessingInk" xmlns:wne="http://schemas.microsoft.com/office/word/2006/wordml" xmlns:wps="http://schemas.microsoft.com/office/word/2010/wordprocessingShape" mc:Ignorable="w14 w15 w16se wp14">
+  <w:footnote w:type="separator" w:id="-1">
+    <w:p>
+      <w:r>
+        <w:separator/>
+      </w:r>
+    </w:p>
+  </w:footnote>
+  <w:footnote w:type="continuationSeparator" w:id="0">
+    <w:p>
+      <w:r>
+        <w:continuationSeparator/>
+      </w:r>
+    </w:p>
+  </w:footnote>
+</w:footnotes>
+</file>
+
+<file path=word/header1.xml><?xml version="1.0" encoding="utf-8"?>
+<w:hdr xmlns:wpc="http://schemas.microsoft.com/office/word/2010/wordprocessingCanvas" xmlns:cx="http://schemas.microsoft.com/office/drawing/2014/chartex" xmlns:mc="http://schemas.openxmlformats.org/markup-compatibility/2006" xmlns:o="urn:schemas-microsoft-com:office:office" xmlns:r="http://schemas.openxmlformats.org/officeDocument/2006/relationships" xmlns:m="http://schemas.openxmlformats.org/officeDocument/2006/math" xmlns:v="urn:schemas-microsoft-com:vml" xmlns:wp14="http://schemas.microsoft.com/office/word/2010/wordprocessingDrawing" xmlns:wp="http://schemas.openxmlformats.org/drawingml/2006/wordprocessingDrawing" xmlns:w10="urn:schemas-microsoft-com:office:word" xmlns:w="http://schemas.openxmlformats.org/wordprocessingml/2006/main" xmlns:w14="http://schemas.microsoft.com/office/word/2010/wordml" xmlns:w15="http://schemas.microsoft.com/office/word/2012/wordml" xmlns:w16se="http://schemas.microsoft.com/office/word/2015/wordml/symex" xmlns:wpg="http://schemas.microsoft.com/office/word/2010/wordprocessingGroup" xmlns:wpi="http://schemas.microsoft.com/office/word/2010/wordprocessingInk" xmlns:wne="http://schemas.microsoft.com/office/word/2006/wordml" xmlns:wps="http://schemas.microsoft.com/office/word/2010/wordprocessingShape" mc:Ignorable="w14 w15 w16se wp14">
+  <w:p>
+    <w:pPr>
+      <w:pStyle w:val="a3"/>
+    </w:pPr>
+    <w:proofErr w:type="spellStart"/>
+    <w:r>
+      <w:t>Zhiheng</w:t>
+    </w:r>
+    <w:proofErr w:type="spellEnd"/>
+    <w:r>
+      <w:t xml:space="preserve"> Zhang</w:t>
+    </w:r>
+    <w:r>
+      <w:ptab w:relativeTo="margin" w:alignment="center" w:leader="none"/>
+    </w:r>
+    <w:r>
+      <w:t>COMP4702</w:t>
+    </w:r>
+    <w:r>
+      <w:ptab w:relativeTo="margin" w:alignment="right" w:leader="none"/>
+    </w:r>
+    <w:r>
+      <w:t>Assignment2</w:t>
+    </w:r>
+  </w:p>
+</w:hdr>
 </file>
 
 <file path=word/styles.xml><?xml version="1.0" encoding="utf-8"?>
@@ -1906,6 +2819,71 @@
     <w:semiHidden/>
     <w:unhideWhenUsed/>
   </w:style>
+  <w:style w:type="paragraph" w:styleId="a3">
+    <w:name w:val="header"/>
+    <w:basedOn w:val="a"/>
+    <w:link w:val="a4"/>
+    <w:uiPriority w:val="99"/>
+    <w:unhideWhenUsed/>
+    <w:rsid w:val="00FE3D4D"/>
+    <w:pPr>
+      <w:pBdr>
+        <w:bottom w:val="single" w:sz="6" w:space="1" w:color="auto"/>
+      </w:pBdr>
+      <w:tabs>
+        <w:tab w:val="center" w:pos="4153"/>
+        <w:tab w:val="right" w:pos="8306"/>
+      </w:tabs>
+      <w:snapToGrid w:val="0"/>
+      <w:jc w:val="center"/>
+    </w:pPr>
+    <w:rPr>
+      <w:sz w:val="18"/>
+      <w:szCs w:val="18"/>
+    </w:rPr>
+  </w:style>
+  <w:style w:type="character" w:customStyle="1" w:styleId="a4">
+    <w:name w:val="页眉 字符"/>
+    <w:basedOn w:val="a0"/>
+    <w:link w:val="a3"/>
+    <w:uiPriority w:val="99"/>
+    <w:rsid w:val="00FE3D4D"/>
+    <w:rPr>
+      <w:sz w:val="18"/>
+      <w:szCs w:val="18"/>
+    </w:rPr>
+  </w:style>
+  <w:style w:type="paragraph" w:styleId="a5">
+    <w:name w:val="footer"/>
+    <w:basedOn w:val="a"/>
+    <w:link w:val="a6"/>
+    <w:uiPriority w:val="99"/>
+    <w:unhideWhenUsed/>
+    <w:rsid w:val="00FE3D4D"/>
+    <w:pPr>
+      <w:tabs>
+        <w:tab w:val="center" w:pos="4153"/>
+        <w:tab w:val="right" w:pos="8306"/>
+      </w:tabs>
+      <w:snapToGrid w:val="0"/>
+      <w:jc w:val="left"/>
+    </w:pPr>
+    <w:rPr>
+      <w:sz w:val="18"/>
+      <w:szCs w:val="18"/>
+    </w:rPr>
+  </w:style>
+  <w:style w:type="character" w:customStyle="1" w:styleId="a6">
+    <w:name w:val="页脚 字符"/>
+    <w:basedOn w:val="a0"/>
+    <w:link w:val="a5"/>
+    <w:uiPriority w:val="99"/>
+    <w:rsid w:val="00FE3D4D"/>
+    <w:rPr>
+      <w:sz w:val="18"/>
+      <w:szCs w:val="18"/>
+    </w:rPr>
+  </w:style>
 </w:styles>
 </file>
 
